--- a/DocumentazioneODD/linea guida per la documentazione dell'interfaccia.docx
+++ b/DocumentazioneODD/linea guida per la documentazione dell'interfaccia.docx
@@ -56,6 +56,14 @@
         </w:rPr>
         <w:t xml:space="preserve"> di seguire le seguenti linee guida al fine di essere consistenti nell’intero progetto e facilitare la comprensione delle funzionalità di ogni componente. </w:t>
       </w:r>
+      <w:r>
+        <w:rPr>
+          <w:rFonts w:ascii="Garamond" w:hAnsi="Garamond"/>
+          <w:sz w:val="24"/>
+          <w:szCs w:val="24"/>
+        </w:rPr>
+        <w:t>Le linee da seguire fanno riferimento allo standard Google Java.</w:t>
+      </w:r>
     </w:p>
     <w:p>
       <w:pPr>
@@ -130,18 +138,16 @@
           <w:sz w:val="24"/>
           <w:szCs w:val="24"/>
         </w:rPr>
-        <w:t xml:space="preserve">Ogni classe deve avere nome in </w:t>
-      </w:r>
-      <w:proofErr w:type="spellStart"/>
-      <w:r>
-        <w:rPr>
-          <w:rFonts w:ascii="Garamond" w:hAnsi="Garamond"/>
-          <w:sz w:val="24"/>
-          <w:szCs w:val="24"/>
-        </w:rPr>
-        <w:t>CamelCase</w:t>
-      </w:r>
-      <w:proofErr w:type="spellEnd"/>
+        <w:t>Ogni classe deve avere nome in CamelCase</w:t>
+      </w:r>
+      <w:r>
+        <w:rPr>
+          <w:rFonts w:ascii="Garamond" w:hAnsi="Garamond"/>
+          <w:sz w:val="24"/>
+          <w:szCs w:val="24"/>
+        </w:rPr>
+        <w:t>;</w:t>
+      </w:r>
     </w:p>
     <w:p>
       <w:pPr>
@@ -165,6 +171,14 @@
         </w:rPr>
         <w:t>Ogni classe deve avere nome singolare</w:t>
       </w:r>
+      <w:r>
+        <w:rPr>
+          <w:rFonts w:ascii="Garamond" w:hAnsi="Garamond"/>
+          <w:sz w:val="24"/>
+          <w:szCs w:val="24"/>
+        </w:rPr>
+        <w:t>;</w:t>
+      </w:r>
     </w:p>
     <w:p>
       <w:pPr>
@@ -196,6 +210,14 @@
         </w:rPr>
         <w:t xml:space="preserve"> che possa associarla alla corrispondente entità di dominio</w:t>
       </w:r>
+      <w:r>
+        <w:rPr>
+          <w:rFonts w:ascii="Garamond" w:hAnsi="Garamond"/>
+          <w:sz w:val="24"/>
+          <w:szCs w:val="24"/>
+        </w:rPr>
+        <w:t>;</w:t>
+      </w:r>
     </w:p>
     <w:p>
       <w:pPr>
@@ -217,43 +239,93 @@
           <w:sz w:val="24"/>
           <w:szCs w:val="24"/>
         </w:rPr>
-        <w:t xml:space="preserve">Ogni classe che realizza un </w:t>
-      </w:r>
-      <w:proofErr w:type="spellStart"/>
-      <w:r>
-        <w:rPr>
-          <w:rFonts w:ascii="Garamond" w:hAnsi="Garamond"/>
-          <w:sz w:val="24"/>
-          <w:szCs w:val="24"/>
-        </w:rPr>
-        <w:t>form</w:t>
-      </w:r>
-      <w:proofErr w:type="spellEnd"/>
-      <w:r>
-        <w:rPr>
-          <w:rFonts w:ascii="Garamond" w:hAnsi="Garamond"/>
-          <w:sz w:val="24"/>
-          <w:szCs w:val="24"/>
-        </w:rPr>
-        <w:t xml:space="preserve"> deve avere nome composto dal sostantivo che descrive il </w:t>
-      </w:r>
-      <w:proofErr w:type="spellStart"/>
-      <w:r>
-        <w:rPr>
-          <w:rFonts w:ascii="Garamond" w:hAnsi="Garamond"/>
-          <w:sz w:val="24"/>
-          <w:szCs w:val="24"/>
-        </w:rPr>
-        <w:t>form</w:t>
-      </w:r>
-      <w:proofErr w:type="spellEnd"/>
-      <w:r>
-        <w:rPr>
-          <w:rFonts w:ascii="Garamond" w:hAnsi="Garamond"/>
-          <w:sz w:val="24"/>
-          <w:szCs w:val="24"/>
-        </w:rPr>
-        <w:t xml:space="preserve"> seguito dal suffisso “Form”</w:t>
+        <w:t>Ogni classe che realizza un form deve avere nome composto dal sostantivo che descrive il form seguito dal suffisso “Form”</w:t>
+      </w:r>
+      <w:r>
+        <w:rPr>
+          <w:rFonts w:ascii="Garamond" w:hAnsi="Garamond"/>
+          <w:sz w:val="24"/>
+          <w:szCs w:val="24"/>
+        </w:rPr>
+        <w:t>;</w:t>
+      </w:r>
+    </w:p>
+    <w:p>
+      <w:pPr>
+        <w:pStyle w:val="Nessunaspaziatura"/>
+        <w:numPr>
+          <w:ilvl w:val="1"/>
+          <w:numId w:val="1"/>
+        </w:numPr>
+        <w:jc w:val="both"/>
+        <w:rPr>
+          <w:rFonts w:ascii="Garamond" w:hAnsi="Garamond"/>
+          <w:sz w:val="24"/>
+          <w:szCs w:val="24"/>
+        </w:rPr>
+      </w:pPr>
+      <w:r>
+        <w:rPr>
+          <w:rFonts w:ascii="Garamond" w:hAnsi="Garamond"/>
+          <w:sz w:val="24"/>
+          <w:szCs w:val="24"/>
+        </w:rPr>
+        <w:t>Ogni classe che esegue la logica applicativa del form deve avere nome composto dal sostantivo che descrive l’azione seguito dal suffisso “Controller”</w:t>
+      </w:r>
+      <w:r>
+        <w:rPr>
+          <w:rFonts w:ascii="Garamond" w:hAnsi="Garamond"/>
+          <w:sz w:val="24"/>
+          <w:szCs w:val="24"/>
+        </w:rPr>
+        <w:t>;</w:t>
+      </w:r>
+    </w:p>
+    <w:p>
+      <w:pPr>
+        <w:pStyle w:val="Nessunaspaziatura"/>
+        <w:numPr>
+          <w:ilvl w:val="1"/>
+          <w:numId w:val="1"/>
+        </w:numPr>
+        <w:jc w:val="both"/>
+        <w:rPr>
+          <w:rFonts w:ascii="Garamond" w:hAnsi="Garamond"/>
+          <w:sz w:val="24"/>
+          <w:szCs w:val="24"/>
+        </w:rPr>
+      </w:pPr>
+      <w:r>
+        <w:rPr>
+          <w:rFonts w:ascii="Garamond" w:hAnsi="Garamond"/>
+          <w:sz w:val="24"/>
+          <w:szCs w:val="24"/>
+        </w:rPr>
+        <w:t xml:space="preserve">Ogni classe che esegue la logica di business interfacciandosi con il database deve avere nome composto dal sostantivo che descrive l’operazione </w:t>
+      </w:r>
+      <w:r>
+        <w:rPr>
+          <w:rFonts w:ascii="Garamond" w:hAnsi="Garamond"/>
+          <w:sz w:val="24"/>
+          <w:szCs w:val="24"/>
+        </w:rPr>
+        <w:t>e dal suffisso “DAO”</w:t>
+      </w:r>
+      <w:r>
+        <w:rPr>
+          <w:rFonts w:ascii="Garamond" w:hAnsi="Garamond"/>
+          <w:sz w:val="24"/>
+          <w:szCs w:val="24"/>
+        </w:rPr>
+        <w:t>.</w:t>
+      </w:r>
+      <w:r>
+        <w:rPr>
+          <w:rFonts w:ascii="Garamond" w:hAnsi="Garamond"/>
+          <w:sz w:val="24"/>
+          <w:szCs w:val="24"/>
+        </w:rPr>
+        <w:t xml:space="preserve"> </w:t>
       </w:r>
     </w:p>
     <w:p>
@@ -299,43 +371,15 @@
           <w:sz w:val="24"/>
           <w:szCs w:val="24"/>
         </w:rPr>
-        <w:t xml:space="preserve">Ogni metodo deve avere nome in </w:t>
-      </w:r>
-      <w:proofErr w:type="spellStart"/>
-      <w:r>
-        <w:rPr>
-          <w:rFonts w:ascii="Garamond" w:hAnsi="Garamond"/>
-          <w:sz w:val="24"/>
-          <w:szCs w:val="24"/>
-        </w:rPr>
-        <w:t>camelCase</w:t>
-      </w:r>
-      <w:proofErr w:type="spellEnd"/>
-      <w:r>
-        <w:rPr>
-          <w:rFonts w:ascii="Garamond" w:hAnsi="Garamond"/>
-          <w:sz w:val="24"/>
-          <w:szCs w:val="24"/>
-        </w:rPr>
-        <w:t xml:space="preserve"> (</w:t>
-      </w:r>
-      <w:proofErr w:type="spellStart"/>
-      <w:r>
-        <w:rPr>
-          <w:rFonts w:ascii="Garamond" w:hAnsi="Garamond"/>
-          <w:sz w:val="24"/>
-          <w:szCs w:val="24"/>
-        </w:rPr>
-        <w:t>lower</w:t>
-      </w:r>
-      <w:proofErr w:type="spellEnd"/>
-      <w:r>
-        <w:rPr>
-          <w:rFonts w:ascii="Garamond" w:hAnsi="Garamond"/>
-          <w:sz w:val="24"/>
-          <w:szCs w:val="24"/>
-        </w:rPr>
-        <w:t>)</w:t>
+        <w:t>Ogni metodo deve avere nome in camelCase (lower)</w:t>
+      </w:r>
+      <w:r>
+        <w:rPr>
+          <w:rFonts w:ascii="Garamond" w:hAnsi="Garamond"/>
+          <w:sz w:val="24"/>
+          <w:szCs w:val="24"/>
+        </w:rPr>
+        <w:t>;</w:t>
       </w:r>
     </w:p>
     <w:p>
@@ -360,6 +404,14 @@
         </w:rPr>
         <w:t>Ogni metodo deve avere nome che inizia con un verbo in seconda persona singolare</w:t>
       </w:r>
+      <w:r>
+        <w:rPr>
+          <w:rFonts w:ascii="Garamond" w:hAnsi="Garamond"/>
+          <w:sz w:val="24"/>
+          <w:szCs w:val="24"/>
+        </w:rPr>
+        <w:t>;</w:t>
+      </w:r>
     </w:p>
     <w:p>
       <w:pPr>
@@ -383,6 +435,14 @@
         </w:rPr>
         <w:t>Ogni metodo deve segnalare un errore lanciando un’eccezione</w:t>
       </w:r>
+      <w:r>
+        <w:rPr>
+          <w:rFonts w:ascii="Garamond" w:hAnsi="Garamond"/>
+          <w:sz w:val="24"/>
+          <w:szCs w:val="24"/>
+        </w:rPr>
+        <w:t>.</w:t>
+      </w:r>
     </w:p>
     <w:p>
       <w:pPr>
@@ -427,43 +487,15 @@
           <w:sz w:val="24"/>
           <w:szCs w:val="24"/>
         </w:rPr>
-        <w:t xml:space="preserve">Ogni variabile deve avere nome in </w:t>
-      </w:r>
-      <w:proofErr w:type="spellStart"/>
-      <w:r>
-        <w:rPr>
-          <w:rFonts w:ascii="Garamond" w:hAnsi="Garamond"/>
-          <w:sz w:val="24"/>
-          <w:szCs w:val="24"/>
-        </w:rPr>
-        <w:t>camelCase</w:t>
-      </w:r>
-      <w:proofErr w:type="spellEnd"/>
-      <w:r>
-        <w:rPr>
-          <w:rFonts w:ascii="Garamond" w:hAnsi="Garamond"/>
-          <w:sz w:val="24"/>
-          <w:szCs w:val="24"/>
-        </w:rPr>
-        <w:t xml:space="preserve"> (</w:t>
-      </w:r>
-      <w:proofErr w:type="spellStart"/>
-      <w:r>
-        <w:rPr>
-          <w:rFonts w:ascii="Garamond" w:hAnsi="Garamond"/>
-          <w:sz w:val="24"/>
-          <w:szCs w:val="24"/>
-        </w:rPr>
-        <w:t>lower</w:t>
-      </w:r>
-      <w:proofErr w:type="spellEnd"/>
-      <w:r>
-        <w:rPr>
-          <w:rFonts w:ascii="Garamond" w:hAnsi="Garamond"/>
-          <w:sz w:val="24"/>
-          <w:szCs w:val="24"/>
-        </w:rPr>
-        <w:t>)</w:t>
+        <w:t>Ogni variabile deve avere nome in camelCase (lower)</w:t>
+      </w:r>
+      <w:r>
+        <w:rPr>
+          <w:rFonts w:ascii="Garamond" w:hAnsi="Garamond"/>
+          <w:sz w:val="24"/>
+          <w:szCs w:val="24"/>
+        </w:rPr>
+        <w:t>.</w:t>
       </w:r>
     </w:p>
     <w:p>
@@ -511,35 +543,43 @@
         </w:rPr>
         <w:t>Ogni eccezione deve avere nome esplicativo del problema segnalato</w:t>
       </w:r>
-    </w:p>
-    <w:p>
-      <w:pPr>
-        <w:pStyle w:val="Nessunaspaziatura"/>
-        <w:jc w:val="both"/>
-        <w:rPr>
-          <w:rFonts w:ascii="Garamond" w:hAnsi="Garamond"/>
-          <w:sz w:val="24"/>
-          <w:szCs w:val="24"/>
-        </w:rPr>
-      </w:pPr>
-    </w:p>
-    <w:p>
-      <w:pPr>
-        <w:pStyle w:val="Nessunaspaziatura"/>
-        <w:jc w:val="both"/>
-        <w:rPr>
-          <w:rFonts w:ascii="Garamond" w:hAnsi="Garamond"/>
-          <w:sz w:val="24"/>
-          <w:szCs w:val="24"/>
-        </w:rPr>
-      </w:pPr>
-      <w:r>
-        <w:rPr>
-          <w:rFonts w:ascii="Garamond" w:hAnsi="Garamond"/>
-          <w:sz w:val="24"/>
-          <w:szCs w:val="24"/>
-        </w:rPr>
-        <w:t>Organizzazione del codice:</w:t>
+      <w:r>
+        <w:rPr>
+          <w:rFonts w:ascii="Garamond" w:hAnsi="Garamond"/>
+          <w:sz w:val="24"/>
+          <w:szCs w:val="24"/>
+        </w:rPr>
+        <w:t>.</w:t>
+      </w:r>
+    </w:p>
+    <w:p>
+      <w:pPr>
+        <w:pStyle w:val="Nessunaspaziatura"/>
+        <w:jc w:val="both"/>
+        <w:rPr>
+          <w:rFonts w:ascii="Garamond" w:hAnsi="Garamond"/>
+          <w:sz w:val="24"/>
+          <w:szCs w:val="24"/>
+        </w:rPr>
+      </w:pPr>
+    </w:p>
+    <w:p>
+      <w:pPr>
+        <w:pStyle w:val="Nessunaspaziatura"/>
+        <w:jc w:val="both"/>
+        <w:rPr>
+          <w:rFonts w:ascii="Garamond" w:hAnsi="Garamond"/>
+          <w:sz w:val="24"/>
+          <w:szCs w:val="24"/>
+        </w:rPr>
+      </w:pPr>
+      <w:r>
+        <w:rPr>
+          <w:rFonts w:ascii="Garamond" w:hAnsi="Garamond"/>
+          <w:sz w:val="24"/>
+          <w:szCs w:val="24"/>
+        </w:rPr>
+        <w:t>Quando si codificano classi e interfacce Java, si devono usare le seguenti regole di formattazione</w:t>
       </w:r>
     </w:p>
     <w:p>
@@ -547,41 +587,512 @@
         <w:pStyle w:val="Nessunaspaziatura"/>
         <w:numPr>
           <w:ilvl w:val="0"/>
-          <w:numId w:val="2"/>
-        </w:numPr>
-        <w:jc w:val="both"/>
-        <w:rPr>
-          <w:rFonts w:ascii="Garamond" w:hAnsi="Garamond"/>
-          <w:sz w:val="24"/>
-          <w:szCs w:val="24"/>
-        </w:rPr>
-      </w:pPr>
-      <w:r>
-        <w:rPr>
-          <w:rFonts w:ascii="Garamond" w:hAnsi="Garamond"/>
-          <w:sz w:val="24"/>
-          <w:szCs w:val="24"/>
-        </w:rPr>
-        <w:t xml:space="preserve">Il codice Java dev’essere indentato in maniera appropriata (tramite </w:t>
-      </w:r>
-      <w:proofErr w:type="gramStart"/>
-      <w:r>
-        <w:rPr>
-          <w:rFonts w:ascii="Garamond" w:hAnsi="Garamond"/>
-          <w:sz w:val="24"/>
-          <w:szCs w:val="24"/>
-        </w:rPr>
-        <w:t>2</w:t>
-      </w:r>
-      <w:proofErr w:type="gramEnd"/>
-      <w:r>
-        <w:rPr>
-          <w:rFonts w:ascii="Garamond" w:hAnsi="Garamond"/>
-          <w:sz w:val="24"/>
-          <w:szCs w:val="24"/>
-        </w:rPr>
-        <w:t xml:space="preserve"> spazi, non tabulazioni) e l’apertura di un blocco di codice deve avvenire nella stessa riga in cui è specificato il nome della classe o la firma del metodo che quel blocco definisce</w:t>
-      </w:r>
+          <w:numId w:val="4"/>
+        </w:numPr>
+        <w:jc w:val="both"/>
+        <w:rPr>
+          <w:rFonts w:ascii="Garamond" w:hAnsi="Garamond"/>
+          <w:sz w:val="24"/>
+          <w:szCs w:val="24"/>
+        </w:rPr>
+      </w:pPr>
+      <w:r>
+        <w:rPr>
+          <w:rFonts w:ascii="Garamond" w:hAnsi="Garamond"/>
+          <w:sz w:val="24"/>
+          <w:szCs w:val="24"/>
+        </w:rPr>
+        <w:t>Non inserire spazi tra il nome del metodo e la parentesi tonda “(“che apre la lista dei parametri</w:t>
+      </w:r>
+    </w:p>
+    <w:p>
+      <w:pPr>
+        <w:pStyle w:val="Nessunaspaziatura"/>
+        <w:numPr>
+          <w:ilvl w:val="0"/>
+          <w:numId w:val="4"/>
+        </w:numPr>
+        <w:jc w:val="both"/>
+        <w:rPr>
+          <w:rFonts w:ascii="Garamond" w:hAnsi="Garamond"/>
+          <w:sz w:val="24"/>
+          <w:szCs w:val="24"/>
+        </w:rPr>
+      </w:pPr>
+      <w:r>
+        <w:rPr>
+          <w:rFonts w:ascii="Garamond" w:hAnsi="Garamond"/>
+          <w:sz w:val="24"/>
+          <w:szCs w:val="24"/>
+        </w:rPr>
+        <w:t>La parentesi graffa aperta “{“si trova alla fine della stessa linea dell’istruzione di dichiarazione</w:t>
+      </w:r>
+    </w:p>
+    <w:p>
+      <w:pPr>
+        <w:pStyle w:val="Nessunaspaziatura"/>
+        <w:numPr>
+          <w:ilvl w:val="0"/>
+          <w:numId w:val="4"/>
+        </w:numPr>
+        <w:jc w:val="both"/>
+        <w:rPr>
+          <w:rFonts w:ascii="Garamond" w:hAnsi="Garamond"/>
+          <w:sz w:val="24"/>
+          <w:szCs w:val="24"/>
+        </w:rPr>
+      </w:pPr>
+      <w:r>
+        <w:rPr>
+          <w:rFonts w:ascii="Garamond" w:hAnsi="Garamond"/>
+          <w:sz w:val="24"/>
+          <w:szCs w:val="24"/>
+        </w:rPr>
+        <w:t>La parentesi graffa chiusa “}” inizia su una nuova riga vuota allo stesso livello di indentazione del nome della classe o dell’interfaccia</w:t>
+      </w:r>
+    </w:p>
+    <w:p>
+      <w:pPr>
+        <w:pStyle w:val="Nessunaspaziatura"/>
+        <w:jc w:val="both"/>
+        <w:rPr>
+          <w:rFonts w:ascii="Garamond" w:hAnsi="Garamond"/>
+          <w:sz w:val="24"/>
+          <w:szCs w:val="24"/>
+        </w:rPr>
+      </w:pPr>
+    </w:p>
+    <w:p>
+      <w:pPr>
+        <w:pStyle w:val="Nessunaspaziatura"/>
+        <w:jc w:val="both"/>
+        <w:rPr>
+          <w:rFonts w:ascii="Garamond" w:hAnsi="Garamond"/>
+          <w:sz w:val="24"/>
+          <w:szCs w:val="24"/>
+        </w:rPr>
+      </w:pPr>
+    </w:p>
+    <w:p>
+      <w:pPr>
+        <w:pStyle w:val="Nessunaspaziatura"/>
+        <w:jc w:val="both"/>
+        <w:rPr>
+          <w:rFonts w:ascii="Garamond" w:hAnsi="Garamond"/>
+          <w:sz w:val="24"/>
+          <w:szCs w:val="24"/>
+        </w:rPr>
+      </w:pPr>
+      <w:r>
+        <w:rPr>
+          <w:rFonts w:ascii="Garamond" w:hAnsi="Garamond"/>
+          <w:sz w:val="24"/>
+          <w:szCs w:val="24"/>
+        </w:rPr>
+        <w:t>Nel caso di istruzioni singole ogni linea dovrà contenere un’istruzione. Nel caso di istruzioni più complesse e articolate dovranno essere seguite le seguenti indicazioni</w:t>
+      </w:r>
+    </w:p>
+    <w:p>
+      <w:pPr>
+        <w:pStyle w:val="Nessunaspaziatura"/>
+        <w:numPr>
+          <w:ilvl w:val="0"/>
+          <w:numId w:val="5"/>
+        </w:numPr>
+        <w:jc w:val="both"/>
+        <w:rPr>
+          <w:rFonts w:ascii="Garamond" w:hAnsi="Garamond"/>
+          <w:sz w:val="24"/>
+          <w:szCs w:val="24"/>
+        </w:rPr>
+      </w:pPr>
+      <w:r>
+        <w:rPr>
+          <w:rFonts w:ascii="Garamond" w:hAnsi="Garamond"/>
+          <w:sz w:val="24"/>
+          <w:szCs w:val="24"/>
+        </w:rPr>
+        <w:t>Le istruzioni racchiuse all’interno di un blocco (esempio: for), devono essere indentate di un’unità all’interno dell’istruzione composta</w:t>
+      </w:r>
+    </w:p>
+    <w:p>
+      <w:pPr>
+        <w:pStyle w:val="Nessunaspaziatura"/>
+        <w:numPr>
+          <w:ilvl w:val="0"/>
+          <w:numId w:val="5"/>
+        </w:numPr>
+        <w:jc w:val="both"/>
+        <w:rPr>
+          <w:rFonts w:ascii="Garamond" w:hAnsi="Garamond"/>
+          <w:sz w:val="24"/>
+          <w:szCs w:val="24"/>
+        </w:rPr>
+      </w:pPr>
+      <w:r>
+        <w:rPr>
+          <w:rFonts w:ascii="Garamond" w:hAnsi="Garamond"/>
+          <w:sz w:val="24"/>
+          <w:szCs w:val="24"/>
+        </w:rPr>
+        <w:t xml:space="preserve">La parentesi di apertura del blocco deve trovarsi alla fine della riga dell’istruzione composta </w:t>
+      </w:r>
+    </w:p>
+    <w:p>
+      <w:pPr>
+        <w:pStyle w:val="Nessunaspaziatura"/>
+        <w:numPr>
+          <w:ilvl w:val="0"/>
+          <w:numId w:val="5"/>
+        </w:numPr>
+        <w:jc w:val="both"/>
+        <w:rPr>
+          <w:rFonts w:ascii="Garamond" w:hAnsi="Garamond"/>
+          <w:sz w:val="24"/>
+          <w:szCs w:val="24"/>
+        </w:rPr>
+      </w:pPr>
+      <w:r>
+        <w:rPr>
+          <w:rFonts w:ascii="Garamond" w:hAnsi="Garamond"/>
+          <w:sz w:val="24"/>
+          <w:szCs w:val="24"/>
+        </w:rPr>
+        <w:t>La parentesi di chiusura del blocco deve trovarsi allo stesso livello di indentazione dell’</w:t>
+      </w:r>
+      <w:r>
+        <w:rPr>
+          <w:rFonts w:ascii="Garamond" w:hAnsi="Garamond"/>
+          <w:sz w:val="24"/>
+          <w:szCs w:val="24"/>
+        </w:rPr>
+        <w:t>is</w:t>
+      </w:r>
+      <w:r>
+        <w:rPr>
+          <w:rFonts w:ascii="Garamond" w:hAnsi="Garamond"/>
+          <w:sz w:val="24"/>
+          <w:szCs w:val="24"/>
+        </w:rPr>
+        <w:t>truzione composta</w:t>
+      </w:r>
+    </w:p>
+    <w:p>
+      <w:pPr>
+        <w:pStyle w:val="Nessunaspaziatura"/>
+        <w:numPr>
+          <w:ilvl w:val="0"/>
+          <w:numId w:val="5"/>
+        </w:numPr>
+        <w:jc w:val="both"/>
+        <w:rPr>
+          <w:rFonts w:ascii="Garamond" w:hAnsi="Garamond"/>
+          <w:sz w:val="24"/>
+          <w:szCs w:val="24"/>
+        </w:rPr>
+      </w:pPr>
+      <w:r>
+        <w:rPr>
+          <w:rFonts w:ascii="Garamond" w:hAnsi="Garamond"/>
+          <w:sz w:val="24"/>
+          <w:szCs w:val="24"/>
+        </w:rPr>
+        <w:t>Le istruzioni composte formate da un’unica istruzione devono essere racchiuse da parentesi</w:t>
+      </w:r>
+    </w:p>
+    <w:p>
+      <w:pPr>
+        <w:pStyle w:val="Nessunaspaziatura"/>
+        <w:jc w:val="both"/>
+        <w:rPr>
+          <w:rFonts w:ascii="Garamond" w:hAnsi="Garamond"/>
+          <w:sz w:val="24"/>
+          <w:szCs w:val="24"/>
+        </w:rPr>
+      </w:pPr>
+    </w:p>
+    <w:p>
+      <w:pPr>
+        <w:pStyle w:val="Nessunaspaziatura"/>
+        <w:jc w:val="both"/>
+        <w:rPr>
+          <w:rFonts w:ascii="Garamond" w:hAnsi="Garamond"/>
+          <w:sz w:val="24"/>
+          <w:szCs w:val="24"/>
+        </w:rPr>
+      </w:pPr>
+    </w:p>
+    <w:p>
+      <w:pPr>
+        <w:pStyle w:val="Nessunaspaziatura"/>
+        <w:jc w:val="both"/>
+        <w:rPr>
+          <w:rFonts w:ascii="Garamond" w:hAnsi="Garamond"/>
+          <w:sz w:val="24"/>
+          <w:szCs w:val="24"/>
+        </w:rPr>
+      </w:pPr>
+    </w:p>
+    <w:p>
+      <w:pPr>
+        <w:pStyle w:val="Nessunaspaziatura"/>
+        <w:jc w:val="both"/>
+        <w:rPr>
+          <w:rFonts w:ascii="Garamond" w:hAnsi="Garamond"/>
+          <w:sz w:val="24"/>
+          <w:szCs w:val="24"/>
+        </w:rPr>
+      </w:pPr>
+      <w:r>
+        <w:rPr>
+          <w:rFonts w:ascii="Garamond" w:hAnsi="Garamond"/>
+          <w:sz w:val="24"/>
+          <w:szCs w:val="24"/>
+        </w:rPr>
+        <w:t>Il Database SQL dovrà rispettare le seguenti regole:</w:t>
+      </w:r>
+    </w:p>
+    <w:p>
+      <w:pPr>
+        <w:pStyle w:val="Nessunaspaziatura"/>
+        <w:numPr>
+          <w:ilvl w:val="0"/>
+          <w:numId w:val="6"/>
+        </w:numPr>
+        <w:jc w:val="both"/>
+        <w:rPr>
+          <w:rFonts w:ascii="Garamond" w:hAnsi="Garamond"/>
+          <w:sz w:val="24"/>
+          <w:szCs w:val="24"/>
+        </w:rPr>
+      </w:pPr>
+      <w:r>
+        <w:rPr>
+          <w:rFonts w:ascii="Garamond" w:hAnsi="Garamond"/>
+          <w:sz w:val="24"/>
+          <w:szCs w:val="24"/>
+        </w:rPr>
+        <w:t>Nomi delle tabelle devono seguire le seguenti regole:</w:t>
+      </w:r>
+    </w:p>
+    <w:p>
+      <w:pPr>
+        <w:pStyle w:val="Nessunaspaziatura"/>
+        <w:numPr>
+          <w:ilvl w:val="1"/>
+          <w:numId w:val="6"/>
+        </w:numPr>
+        <w:jc w:val="both"/>
+        <w:rPr>
+          <w:rFonts w:ascii="Garamond" w:hAnsi="Garamond"/>
+          <w:sz w:val="24"/>
+          <w:szCs w:val="24"/>
+        </w:rPr>
+      </w:pPr>
+      <w:r>
+        <w:rPr>
+          <w:rFonts w:ascii="Garamond" w:hAnsi="Garamond"/>
+          <w:sz w:val="24"/>
+          <w:szCs w:val="24"/>
+        </w:rPr>
+        <w:t>Devono essere costituiti da sole lettere maiuscole</w:t>
+      </w:r>
+      <w:r>
+        <w:rPr>
+          <w:rFonts w:ascii="Garamond" w:hAnsi="Garamond"/>
+          <w:sz w:val="24"/>
+          <w:szCs w:val="24"/>
+        </w:rPr>
+        <w:t>;</w:t>
+      </w:r>
+    </w:p>
+    <w:p>
+      <w:pPr>
+        <w:pStyle w:val="Nessunaspaziatura"/>
+        <w:numPr>
+          <w:ilvl w:val="1"/>
+          <w:numId w:val="6"/>
+        </w:numPr>
+        <w:jc w:val="both"/>
+        <w:rPr>
+          <w:rFonts w:ascii="Garamond" w:hAnsi="Garamond"/>
+          <w:sz w:val="24"/>
+          <w:szCs w:val="24"/>
+        </w:rPr>
+      </w:pPr>
+      <w:r>
+        <w:rPr>
+          <w:rFonts w:ascii="Garamond" w:hAnsi="Garamond"/>
+          <w:sz w:val="24"/>
+          <w:szCs w:val="24"/>
+        </w:rPr>
+        <w:t>Il nome deve essere un sostantivo singolare tratto dal dominio del problema ed esplicativo del contenuto.</w:t>
+      </w:r>
+    </w:p>
+    <w:p>
+      <w:pPr>
+        <w:pStyle w:val="Nessunaspaziatura"/>
+        <w:ind w:left="720"/>
+        <w:jc w:val="both"/>
+        <w:rPr>
+          <w:rFonts w:ascii="Garamond" w:hAnsi="Garamond"/>
+          <w:sz w:val="24"/>
+          <w:szCs w:val="24"/>
+        </w:rPr>
+      </w:pPr>
+    </w:p>
+    <w:p>
+      <w:pPr>
+        <w:pStyle w:val="Nessunaspaziatura"/>
+        <w:numPr>
+          <w:ilvl w:val="0"/>
+          <w:numId w:val="6"/>
+        </w:numPr>
+        <w:jc w:val="both"/>
+        <w:rPr>
+          <w:rFonts w:ascii="Garamond" w:hAnsi="Garamond"/>
+          <w:sz w:val="24"/>
+          <w:szCs w:val="24"/>
+        </w:rPr>
+      </w:pPr>
+      <w:r>
+        <w:rPr>
+          <w:rFonts w:ascii="Garamond" w:hAnsi="Garamond"/>
+          <w:sz w:val="24"/>
+          <w:szCs w:val="24"/>
+        </w:rPr>
+        <w:lastRenderedPageBreak/>
+        <w:t>I nomi dei campi devono seguire le seguenti regole:</w:t>
+      </w:r>
+    </w:p>
+    <w:p>
+      <w:pPr>
+        <w:pStyle w:val="Nessunaspaziatura"/>
+        <w:numPr>
+          <w:ilvl w:val="1"/>
+          <w:numId w:val="6"/>
+        </w:numPr>
+        <w:jc w:val="both"/>
+        <w:rPr>
+          <w:rFonts w:ascii="Garamond" w:hAnsi="Garamond"/>
+          <w:sz w:val="24"/>
+          <w:szCs w:val="24"/>
+        </w:rPr>
+      </w:pPr>
+      <w:r>
+        <w:rPr>
+          <w:rFonts w:ascii="Garamond" w:hAnsi="Garamond"/>
+          <w:sz w:val="24"/>
+          <w:szCs w:val="24"/>
+        </w:rPr>
+        <w:t>Devono essere costituiti da sole lettere maiuscole;</w:t>
+      </w:r>
+    </w:p>
+    <w:p>
+      <w:pPr>
+        <w:pStyle w:val="Nessunaspaziatura"/>
+        <w:numPr>
+          <w:ilvl w:val="1"/>
+          <w:numId w:val="6"/>
+        </w:numPr>
+        <w:jc w:val="both"/>
+        <w:rPr>
+          <w:rFonts w:ascii="Garamond" w:hAnsi="Garamond"/>
+          <w:sz w:val="24"/>
+          <w:szCs w:val="24"/>
+        </w:rPr>
+      </w:pPr>
+      <w:r>
+        <w:rPr>
+          <w:rFonts w:ascii="Garamond" w:hAnsi="Garamond"/>
+          <w:sz w:val="24"/>
+          <w:szCs w:val="24"/>
+        </w:rPr>
+        <w:t>Se il nome è costituito da più parole, è previsto l’uso di underscore (_);</w:t>
+      </w:r>
+    </w:p>
+    <w:p>
+      <w:pPr>
+        <w:pStyle w:val="Nessunaspaziatura"/>
+        <w:numPr>
+          <w:ilvl w:val="1"/>
+          <w:numId w:val="6"/>
+        </w:numPr>
+        <w:jc w:val="both"/>
+        <w:rPr>
+          <w:rFonts w:ascii="Garamond" w:hAnsi="Garamond"/>
+          <w:sz w:val="24"/>
+          <w:szCs w:val="24"/>
+        </w:rPr>
+      </w:pPr>
+      <w:r>
+        <w:rPr>
+          <w:rFonts w:ascii="Garamond" w:hAnsi="Garamond"/>
+          <w:sz w:val="24"/>
+          <w:szCs w:val="24"/>
+        </w:rPr>
+        <w:t>Il nome deve essere un sostantivo singolare tratto dal dominio del problema ed esplicativo del contenuto.</w:t>
+      </w:r>
+    </w:p>
+    <w:p>
+      <w:pPr>
+        <w:pStyle w:val="Nessunaspaziatura"/>
+        <w:jc w:val="both"/>
+        <w:rPr>
+          <w:rFonts w:ascii="Garamond" w:hAnsi="Garamond"/>
+          <w:sz w:val="24"/>
+          <w:szCs w:val="24"/>
+        </w:rPr>
+      </w:pPr>
+    </w:p>
+    <w:p>
+      <w:pPr>
+        <w:pStyle w:val="Nessunaspaziatura"/>
+        <w:jc w:val="both"/>
+        <w:rPr>
+          <w:rFonts w:ascii="Garamond" w:hAnsi="Garamond"/>
+          <w:sz w:val="24"/>
+          <w:szCs w:val="24"/>
+        </w:rPr>
+      </w:pPr>
+      <w:r>
+        <w:rPr>
+          <w:rFonts w:ascii="Garamond" w:hAnsi="Garamond"/>
+          <w:sz w:val="24"/>
+          <w:szCs w:val="24"/>
+        </w:rPr>
+        <w:t xml:space="preserve">Link Google Java: </w:t>
+      </w:r>
+      <w:r>
+        <w:rPr>
+          <w:rFonts w:ascii="Garamond" w:hAnsi="Garamond"/>
+          <w:sz w:val="24"/>
+          <w:szCs w:val="24"/>
+        </w:rPr>
+        <w:t>https://google.github.io/styleguide/javaguide.html#s4.6-whitespace</w:t>
+      </w:r>
+    </w:p>
+    <w:p>
+      <w:pPr>
+        <w:pStyle w:val="Nessunaspaziatura"/>
+        <w:jc w:val="both"/>
+        <w:rPr>
+          <w:rFonts w:ascii="Garamond" w:hAnsi="Garamond"/>
+          <w:sz w:val="24"/>
+          <w:szCs w:val="24"/>
+        </w:rPr>
+      </w:pPr>
+    </w:p>
+    <w:p>
+      <w:pPr>
+        <w:pStyle w:val="Nessunaspaziatura"/>
+        <w:jc w:val="both"/>
+        <w:rPr>
+          <w:rFonts w:ascii="Garamond" w:hAnsi="Garamond"/>
+          <w:sz w:val="24"/>
+          <w:szCs w:val="24"/>
+        </w:rPr>
+      </w:pPr>
     </w:p>
     <w:p>
       <w:pPr>
@@ -735,6 +1246,119 @@
         <w:rFonts w:ascii="Symbol" w:hAnsi="Symbol" w:hint="default"/>
       </w:rPr>
     </w:lvl>
+    <w:lvl w:ilvl="1" w:tplc="04100003">
+      <w:start w:val="1"/>
+      <w:numFmt w:val="bullet"/>
+      <w:lvlText w:val="o"/>
+      <w:lvlJc w:val="left"/>
+      <w:pPr>
+        <w:ind w:left="1440" w:hanging="360"/>
+      </w:pPr>
+      <w:rPr>
+        <w:rFonts w:ascii="Courier New" w:hAnsi="Courier New" w:cs="Courier New" w:hint="default"/>
+      </w:rPr>
+    </w:lvl>
+    <w:lvl w:ilvl="2" w:tplc="04100005" w:tentative="1">
+      <w:start w:val="1"/>
+      <w:numFmt w:val="bullet"/>
+      <w:lvlText w:val=""/>
+      <w:lvlJc w:val="left"/>
+      <w:pPr>
+        <w:ind w:left="2160" w:hanging="360"/>
+      </w:pPr>
+      <w:rPr>
+        <w:rFonts w:ascii="Wingdings" w:hAnsi="Wingdings" w:hint="default"/>
+      </w:rPr>
+    </w:lvl>
+    <w:lvl w:ilvl="3" w:tplc="04100001" w:tentative="1">
+      <w:start w:val="1"/>
+      <w:numFmt w:val="bullet"/>
+      <w:lvlText w:val=""/>
+      <w:lvlJc w:val="left"/>
+      <w:pPr>
+        <w:ind w:left="2880" w:hanging="360"/>
+      </w:pPr>
+      <w:rPr>
+        <w:rFonts w:ascii="Symbol" w:hAnsi="Symbol" w:hint="default"/>
+      </w:rPr>
+    </w:lvl>
+    <w:lvl w:ilvl="4" w:tplc="04100003" w:tentative="1">
+      <w:start w:val="1"/>
+      <w:numFmt w:val="bullet"/>
+      <w:lvlText w:val="o"/>
+      <w:lvlJc w:val="left"/>
+      <w:pPr>
+        <w:ind w:left="3600" w:hanging="360"/>
+      </w:pPr>
+      <w:rPr>
+        <w:rFonts w:ascii="Courier New" w:hAnsi="Courier New" w:cs="Courier New" w:hint="default"/>
+      </w:rPr>
+    </w:lvl>
+    <w:lvl w:ilvl="5" w:tplc="04100005" w:tentative="1">
+      <w:start w:val="1"/>
+      <w:numFmt w:val="bullet"/>
+      <w:lvlText w:val=""/>
+      <w:lvlJc w:val="left"/>
+      <w:pPr>
+        <w:ind w:left="4320" w:hanging="360"/>
+      </w:pPr>
+      <w:rPr>
+        <w:rFonts w:ascii="Wingdings" w:hAnsi="Wingdings" w:hint="default"/>
+      </w:rPr>
+    </w:lvl>
+    <w:lvl w:ilvl="6" w:tplc="04100001" w:tentative="1">
+      <w:start w:val="1"/>
+      <w:numFmt w:val="bullet"/>
+      <w:lvlText w:val=""/>
+      <w:lvlJc w:val="left"/>
+      <w:pPr>
+        <w:ind w:left="5040" w:hanging="360"/>
+      </w:pPr>
+      <w:rPr>
+        <w:rFonts w:ascii="Symbol" w:hAnsi="Symbol" w:hint="default"/>
+      </w:rPr>
+    </w:lvl>
+    <w:lvl w:ilvl="7" w:tplc="04100003" w:tentative="1">
+      <w:start w:val="1"/>
+      <w:numFmt w:val="bullet"/>
+      <w:lvlText w:val="o"/>
+      <w:lvlJc w:val="left"/>
+      <w:pPr>
+        <w:ind w:left="5760" w:hanging="360"/>
+      </w:pPr>
+      <w:rPr>
+        <w:rFonts w:ascii="Courier New" w:hAnsi="Courier New" w:cs="Courier New" w:hint="default"/>
+      </w:rPr>
+    </w:lvl>
+    <w:lvl w:ilvl="8" w:tplc="04100005" w:tentative="1">
+      <w:start w:val="1"/>
+      <w:numFmt w:val="bullet"/>
+      <w:lvlText w:val=""/>
+      <w:lvlJc w:val="left"/>
+      <w:pPr>
+        <w:ind w:left="6480" w:hanging="360"/>
+      </w:pPr>
+      <w:rPr>
+        <w:rFonts w:ascii="Wingdings" w:hAnsi="Wingdings" w:hint="default"/>
+      </w:rPr>
+    </w:lvl>
+  </w:abstractNum>
+  <w:abstractNum w:abstractNumId="2" w15:restartNumberingAfterBreak="0">
+    <w:nsid w:val="417912D8"/>
+    <w:multiLevelType w:val="hybridMultilevel"/>
+    <w:tmpl w:val="31A03A72"/>
+    <w:lvl w:ilvl="0" w:tplc="04100001">
+      <w:start w:val="1"/>
+      <w:numFmt w:val="bullet"/>
+      <w:lvlText w:val=""/>
+      <w:lvlJc w:val="left"/>
+      <w:pPr>
+        <w:ind w:left="720" w:hanging="360"/>
+      </w:pPr>
+      <w:rPr>
+        <w:rFonts w:ascii="Symbol" w:hAnsi="Symbol" w:hint="default"/>
+      </w:rPr>
+    </w:lvl>
     <w:lvl w:ilvl="1" w:tplc="04100003" w:tentative="1">
       <w:start w:val="1"/>
       <w:numFmt w:val="bullet"/>
@@ -830,6 +1454,434 @@
       <w:rPr>
         <w:rFonts w:ascii="Wingdings" w:hAnsi="Wingdings" w:hint="default"/>
       </w:rPr>
+    </w:lvl>
+  </w:abstractNum>
+  <w:abstractNum w:abstractNumId="3" w15:restartNumberingAfterBreak="0">
+    <w:nsid w:val="588F4094"/>
+    <w:multiLevelType w:val="hybridMultilevel"/>
+    <w:tmpl w:val="BE900E8E"/>
+    <w:lvl w:ilvl="0" w:tplc="04100001">
+      <w:start w:val="1"/>
+      <w:numFmt w:val="bullet"/>
+      <w:lvlText w:val=""/>
+      <w:lvlJc w:val="left"/>
+      <w:pPr>
+        <w:ind w:left="720" w:hanging="360"/>
+      </w:pPr>
+      <w:rPr>
+        <w:rFonts w:ascii="Symbol" w:hAnsi="Symbol" w:hint="default"/>
+      </w:rPr>
+    </w:lvl>
+    <w:lvl w:ilvl="1" w:tplc="04100003">
+      <w:start w:val="1"/>
+      <w:numFmt w:val="bullet"/>
+      <w:lvlText w:val="o"/>
+      <w:lvlJc w:val="left"/>
+      <w:pPr>
+        <w:ind w:left="1440" w:hanging="360"/>
+      </w:pPr>
+      <w:rPr>
+        <w:rFonts w:ascii="Courier New" w:hAnsi="Courier New" w:cs="Courier New" w:hint="default"/>
+      </w:rPr>
+    </w:lvl>
+    <w:lvl w:ilvl="2" w:tplc="04100005" w:tentative="1">
+      <w:start w:val="1"/>
+      <w:numFmt w:val="bullet"/>
+      <w:lvlText w:val=""/>
+      <w:lvlJc w:val="left"/>
+      <w:pPr>
+        <w:ind w:left="2160" w:hanging="360"/>
+      </w:pPr>
+      <w:rPr>
+        <w:rFonts w:ascii="Wingdings" w:hAnsi="Wingdings" w:hint="default"/>
+      </w:rPr>
+    </w:lvl>
+    <w:lvl w:ilvl="3" w:tplc="04100001" w:tentative="1">
+      <w:start w:val="1"/>
+      <w:numFmt w:val="bullet"/>
+      <w:lvlText w:val=""/>
+      <w:lvlJc w:val="left"/>
+      <w:pPr>
+        <w:ind w:left="2880" w:hanging="360"/>
+      </w:pPr>
+      <w:rPr>
+        <w:rFonts w:ascii="Symbol" w:hAnsi="Symbol" w:hint="default"/>
+      </w:rPr>
+    </w:lvl>
+    <w:lvl w:ilvl="4" w:tplc="04100003" w:tentative="1">
+      <w:start w:val="1"/>
+      <w:numFmt w:val="bullet"/>
+      <w:lvlText w:val="o"/>
+      <w:lvlJc w:val="left"/>
+      <w:pPr>
+        <w:ind w:left="3600" w:hanging="360"/>
+      </w:pPr>
+      <w:rPr>
+        <w:rFonts w:ascii="Courier New" w:hAnsi="Courier New" w:cs="Courier New" w:hint="default"/>
+      </w:rPr>
+    </w:lvl>
+    <w:lvl w:ilvl="5" w:tplc="04100005" w:tentative="1">
+      <w:start w:val="1"/>
+      <w:numFmt w:val="bullet"/>
+      <w:lvlText w:val=""/>
+      <w:lvlJc w:val="left"/>
+      <w:pPr>
+        <w:ind w:left="4320" w:hanging="360"/>
+      </w:pPr>
+      <w:rPr>
+        <w:rFonts w:ascii="Wingdings" w:hAnsi="Wingdings" w:hint="default"/>
+      </w:rPr>
+    </w:lvl>
+    <w:lvl w:ilvl="6" w:tplc="04100001" w:tentative="1">
+      <w:start w:val="1"/>
+      <w:numFmt w:val="bullet"/>
+      <w:lvlText w:val=""/>
+      <w:lvlJc w:val="left"/>
+      <w:pPr>
+        <w:ind w:left="5040" w:hanging="360"/>
+      </w:pPr>
+      <w:rPr>
+        <w:rFonts w:ascii="Symbol" w:hAnsi="Symbol" w:hint="default"/>
+      </w:rPr>
+    </w:lvl>
+    <w:lvl w:ilvl="7" w:tplc="04100003" w:tentative="1">
+      <w:start w:val="1"/>
+      <w:numFmt w:val="bullet"/>
+      <w:lvlText w:val="o"/>
+      <w:lvlJc w:val="left"/>
+      <w:pPr>
+        <w:ind w:left="5760" w:hanging="360"/>
+      </w:pPr>
+      <w:rPr>
+        <w:rFonts w:ascii="Courier New" w:hAnsi="Courier New" w:cs="Courier New" w:hint="default"/>
+      </w:rPr>
+    </w:lvl>
+    <w:lvl w:ilvl="8" w:tplc="04100005" w:tentative="1">
+      <w:start w:val="1"/>
+      <w:numFmt w:val="bullet"/>
+      <w:lvlText w:val=""/>
+      <w:lvlJc w:val="left"/>
+      <w:pPr>
+        <w:ind w:left="6480" w:hanging="360"/>
+      </w:pPr>
+      <w:rPr>
+        <w:rFonts w:ascii="Wingdings" w:hAnsi="Wingdings" w:hint="default"/>
+      </w:rPr>
+    </w:lvl>
+  </w:abstractNum>
+  <w:abstractNum w:abstractNumId="4" w15:restartNumberingAfterBreak="0">
+    <w:nsid w:val="58F205CB"/>
+    <w:multiLevelType w:val="hybridMultilevel"/>
+    <w:tmpl w:val="E9003846"/>
+    <w:lvl w:ilvl="0" w:tplc="04100001">
+      <w:start w:val="1"/>
+      <w:numFmt w:val="bullet"/>
+      <w:lvlText w:val=""/>
+      <w:lvlJc w:val="left"/>
+      <w:pPr>
+        <w:ind w:left="720" w:hanging="360"/>
+      </w:pPr>
+      <w:rPr>
+        <w:rFonts w:ascii="Symbol" w:hAnsi="Symbol" w:hint="default"/>
+      </w:rPr>
+    </w:lvl>
+    <w:lvl w:ilvl="1" w:tplc="04100003" w:tentative="1">
+      <w:start w:val="1"/>
+      <w:numFmt w:val="bullet"/>
+      <w:lvlText w:val="o"/>
+      <w:lvlJc w:val="left"/>
+      <w:pPr>
+        <w:ind w:left="1440" w:hanging="360"/>
+      </w:pPr>
+      <w:rPr>
+        <w:rFonts w:ascii="Courier New" w:hAnsi="Courier New" w:cs="Courier New" w:hint="default"/>
+      </w:rPr>
+    </w:lvl>
+    <w:lvl w:ilvl="2" w:tplc="04100005" w:tentative="1">
+      <w:start w:val="1"/>
+      <w:numFmt w:val="bullet"/>
+      <w:lvlText w:val=""/>
+      <w:lvlJc w:val="left"/>
+      <w:pPr>
+        <w:ind w:left="2160" w:hanging="360"/>
+      </w:pPr>
+      <w:rPr>
+        <w:rFonts w:ascii="Wingdings" w:hAnsi="Wingdings" w:hint="default"/>
+      </w:rPr>
+    </w:lvl>
+    <w:lvl w:ilvl="3" w:tplc="04100001" w:tentative="1">
+      <w:start w:val="1"/>
+      <w:numFmt w:val="bullet"/>
+      <w:lvlText w:val=""/>
+      <w:lvlJc w:val="left"/>
+      <w:pPr>
+        <w:ind w:left="2880" w:hanging="360"/>
+      </w:pPr>
+      <w:rPr>
+        <w:rFonts w:ascii="Symbol" w:hAnsi="Symbol" w:hint="default"/>
+      </w:rPr>
+    </w:lvl>
+    <w:lvl w:ilvl="4" w:tplc="04100003" w:tentative="1">
+      <w:start w:val="1"/>
+      <w:numFmt w:val="bullet"/>
+      <w:lvlText w:val="o"/>
+      <w:lvlJc w:val="left"/>
+      <w:pPr>
+        <w:ind w:left="3600" w:hanging="360"/>
+      </w:pPr>
+      <w:rPr>
+        <w:rFonts w:ascii="Courier New" w:hAnsi="Courier New" w:cs="Courier New" w:hint="default"/>
+      </w:rPr>
+    </w:lvl>
+    <w:lvl w:ilvl="5" w:tplc="04100005" w:tentative="1">
+      <w:start w:val="1"/>
+      <w:numFmt w:val="bullet"/>
+      <w:lvlText w:val=""/>
+      <w:lvlJc w:val="left"/>
+      <w:pPr>
+        <w:ind w:left="4320" w:hanging="360"/>
+      </w:pPr>
+      <w:rPr>
+        <w:rFonts w:ascii="Wingdings" w:hAnsi="Wingdings" w:hint="default"/>
+      </w:rPr>
+    </w:lvl>
+    <w:lvl w:ilvl="6" w:tplc="04100001" w:tentative="1">
+      <w:start w:val="1"/>
+      <w:numFmt w:val="bullet"/>
+      <w:lvlText w:val=""/>
+      <w:lvlJc w:val="left"/>
+      <w:pPr>
+        <w:ind w:left="5040" w:hanging="360"/>
+      </w:pPr>
+      <w:rPr>
+        <w:rFonts w:ascii="Symbol" w:hAnsi="Symbol" w:hint="default"/>
+      </w:rPr>
+    </w:lvl>
+    <w:lvl w:ilvl="7" w:tplc="04100003" w:tentative="1">
+      <w:start w:val="1"/>
+      <w:numFmt w:val="bullet"/>
+      <w:lvlText w:val="o"/>
+      <w:lvlJc w:val="left"/>
+      <w:pPr>
+        <w:ind w:left="5760" w:hanging="360"/>
+      </w:pPr>
+      <w:rPr>
+        <w:rFonts w:ascii="Courier New" w:hAnsi="Courier New" w:cs="Courier New" w:hint="default"/>
+      </w:rPr>
+    </w:lvl>
+    <w:lvl w:ilvl="8" w:tplc="04100005" w:tentative="1">
+      <w:start w:val="1"/>
+      <w:numFmt w:val="bullet"/>
+      <w:lvlText w:val=""/>
+      <w:lvlJc w:val="left"/>
+      <w:pPr>
+        <w:ind w:left="6480" w:hanging="360"/>
+      </w:pPr>
+      <w:rPr>
+        <w:rFonts w:ascii="Wingdings" w:hAnsi="Wingdings" w:hint="default"/>
+      </w:rPr>
+    </w:lvl>
+  </w:abstractNum>
+  <w:abstractNum w:abstractNumId="5" w15:restartNumberingAfterBreak="0">
+    <w:nsid w:val="5EB45A67"/>
+    <w:multiLevelType w:val="hybridMultilevel"/>
+    <w:tmpl w:val="E9D42E64"/>
+    <w:lvl w:ilvl="0" w:tplc="04100001">
+      <w:start w:val="1"/>
+      <w:numFmt w:val="bullet"/>
+      <w:lvlText w:val=""/>
+      <w:lvlJc w:val="left"/>
+      <w:pPr>
+        <w:ind w:left="720" w:hanging="360"/>
+      </w:pPr>
+      <w:rPr>
+        <w:rFonts w:ascii="Symbol" w:hAnsi="Symbol" w:hint="default"/>
+      </w:rPr>
+    </w:lvl>
+    <w:lvl w:ilvl="1" w:tplc="04100003" w:tentative="1">
+      <w:start w:val="1"/>
+      <w:numFmt w:val="bullet"/>
+      <w:lvlText w:val="o"/>
+      <w:lvlJc w:val="left"/>
+      <w:pPr>
+        <w:ind w:left="1440" w:hanging="360"/>
+      </w:pPr>
+      <w:rPr>
+        <w:rFonts w:ascii="Courier New" w:hAnsi="Courier New" w:cs="Courier New" w:hint="default"/>
+      </w:rPr>
+    </w:lvl>
+    <w:lvl w:ilvl="2" w:tplc="04100005" w:tentative="1">
+      <w:start w:val="1"/>
+      <w:numFmt w:val="bullet"/>
+      <w:lvlText w:val=""/>
+      <w:lvlJc w:val="left"/>
+      <w:pPr>
+        <w:ind w:left="2160" w:hanging="360"/>
+      </w:pPr>
+      <w:rPr>
+        <w:rFonts w:ascii="Wingdings" w:hAnsi="Wingdings" w:hint="default"/>
+      </w:rPr>
+    </w:lvl>
+    <w:lvl w:ilvl="3" w:tplc="04100001" w:tentative="1">
+      <w:start w:val="1"/>
+      <w:numFmt w:val="bullet"/>
+      <w:lvlText w:val=""/>
+      <w:lvlJc w:val="left"/>
+      <w:pPr>
+        <w:ind w:left="2880" w:hanging="360"/>
+      </w:pPr>
+      <w:rPr>
+        <w:rFonts w:ascii="Symbol" w:hAnsi="Symbol" w:hint="default"/>
+      </w:rPr>
+    </w:lvl>
+    <w:lvl w:ilvl="4" w:tplc="04100003" w:tentative="1">
+      <w:start w:val="1"/>
+      <w:numFmt w:val="bullet"/>
+      <w:lvlText w:val="o"/>
+      <w:lvlJc w:val="left"/>
+      <w:pPr>
+        <w:ind w:left="3600" w:hanging="360"/>
+      </w:pPr>
+      <w:rPr>
+        <w:rFonts w:ascii="Courier New" w:hAnsi="Courier New" w:cs="Courier New" w:hint="default"/>
+      </w:rPr>
+    </w:lvl>
+    <w:lvl w:ilvl="5" w:tplc="04100005" w:tentative="1">
+      <w:start w:val="1"/>
+      <w:numFmt w:val="bullet"/>
+      <w:lvlText w:val=""/>
+      <w:lvlJc w:val="left"/>
+      <w:pPr>
+        <w:ind w:left="4320" w:hanging="360"/>
+      </w:pPr>
+      <w:rPr>
+        <w:rFonts w:ascii="Wingdings" w:hAnsi="Wingdings" w:hint="default"/>
+      </w:rPr>
+    </w:lvl>
+    <w:lvl w:ilvl="6" w:tplc="04100001" w:tentative="1">
+      <w:start w:val="1"/>
+      <w:numFmt w:val="bullet"/>
+      <w:lvlText w:val=""/>
+      <w:lvlJc w:val="left"/>
+      <w:pPr>
+        <w:ind w:left="5040" w:hanging="360"/>
+      </w:pPr>
+      <w:rPr>
+        <w:rFonts w:ascii="Symbol" w:hAnsi="Symbol" w:hint="default"/>
+      </w:rPr>
+    </w:lvl>
+    <w:lvl w:ilvl="7" w:tplc="04100003" w:tentative="1">
+      <w:start w:val="1"/>
+      <w:numFmt w:val="bullet"/>
+      <w:lvlText w:val="o"/>
+      <w:lvlJc w:val="left"/>
+      <w:pPr>
+        <w:ind w:left="5760" w:hanging="360"/>
+      </w:pPr>
+      <w:rPr>
+        <w:rFonts w:ascii="Courier New" w:hAnsi="Courier New" w:cs="Courier New" w:hint="default"/>
+      </w:rPr>
+    </w:lvl>
+    <w:lvl w:ilvl="8" w:tplc="04100005" w:tentative="1">
+      <w:start w:val="1"/>
+      <w:numFmt w:val="bullet"/>
+      <w:lvlText w:val=""/>
+      <w:lvlJc w:val="left"/>
+      <w:pPr>
+        <w:ind w:left="6480" w:hanging="360"/>
+      </w:pPr>
+      <w:rPr>
+        <w:rFonts w:ascii="Wingdings" w:hAnsi="Wingdings" w:hint="default"/>
+      </w:rPr>
+    </w:lvl>
+  </w:abstractNum>
+  <w:abstractNum w:abstractNumId="6" w15:restartNumberingAfterBreak="0">
+    <w:nsid w:val="65E429CF"/>
+    <w:multiLevelType w:val="hybridMultilevel"/>
+    <w:tmpl w:val="A228402E"/>
+    <w:lvl w:ilvl="0" w:tplc="0410000F">
+      <w:start w:val="1"/>
+      <w:numFmt w:val="decimal"/>
+      <w:lvlText w:val="%1."/>
+      <w:lvlJc w:val="left"/>
+      <w:pPr>
+        <w:ind w:left="720" w:hanging="360"/>
+      </w:pPr>
+      <w:rPr>
+        <w:rFonts w:hint="default"/>
+      </w:rPr>
+    </w:lvl>
+    <w:lvl w:ilvl="1" w:tplc="04100019" w:tentative="1">
+      <w:start w:val="1"/>
+      <w:numFmt w:val="lowerLetter"/>
+      <w:lvlText w:val="%2."/>
+      <w:lvlJc w:val="left"/>
+      <w:pPr>
+        <w:ind w:left="1440" w:hanging="360"/>
+      </w:pPr>
+    </w:lvl>
+    <w:lvl w:ilvl="2" w:tplc="0410001B" w:tentative="1">
+      <w:start w:val="1"/>
+      <w:numFmt w:val="lowerRoman"/>
+      <w:lvlText w:val="%3."/>
+      <w:lvlJc w:val="right"/>
+      <w:pPr>
+        <w:ind w:left="2160" w:hanging="180"/>
+      </w:pPr>
+    </w:lvl>
+    <w:lvl w:ilvl="3" w:tplc="0410000F" w:tentative="1">
+      <w:start w:val="1"/>
+      <w:numFmt w:val="decimal"/>
+      <w:lvlText w:val="%4."/>
+      <w:lvlJc w:val="left"/>
+      <w:pPr>
+        <w:ind w:left="2880" w:hanging="360"/>
+      </w:pPr>
+    </w:lvl>
+    <w:lvl w:ilvl="4" w:tplc="04100019" w:tentative="1">
+      <w:start w:val="1"/>
+      <w:numFmt w:val="lowerLetter"/>
+      <w:lvlText w:val="%5."/>
+      <w:lvlJc w:val="left"/>
+      <w:pPr>
+        <w:ind w:left="3600" w:hanging="360"/>
+      </w:pPr>
+    </w:lvl>
+    <w:lvl w:ilvl="5" w:tplc="0410001B" w:tentative="1">
+      <w:start w:val="1"/>
+      <w:numFmt w:val="lowerRoman"/>
+      <w:lvlText w:val="%6."/>
+      <w:lvlJc w:val="right"/>
+      <w:pPr>
+        <w:ind w:left="4320" w:hanging="180"/>
+      </w:pPr>
+    </w:lvl>
+    <w:lvl w:ilvl="6" w:tplc="0410000F" w:tentative="1">
+      <w:start w:val="1"/>
+      <w:numFmt w:val="decimal"/>
+      <w:lvlText w:val="%7."/>
+      <w:lvlJc w:val="left"/>
+      <w:pPr>
+        <w:ind w:left="5040" w:hanging="360"/>
+      </w:pPr>
+    </w:lvl>
+    <w:lvl w:ilvl="7" w:tplc="04100019" w:tentative="1">
+      <w:start w:val="1"/>
+      <w:numFmt w:val="lowerLetter"/>
+      <w:lvlText w:val="%8."/>
+      <w:lvlJc w:val="left"/>
+      <w:pPr>
+        <w:ind w:left="5760" w:hanging="360"/>
+      </w:pPr>
+    </w:lvl>
+    <w:lvl w:ilvl="8" w:tplc="0410001B" w:tentative="1">
+      <w:start w:val="1"/>
+      <w:numFmt w:val="lowerRoman"/>
+      <w:lvlText w:val="%9."/>
+      <w:lvlJc w:val="right"/>
+      <w:pPr>
+        <w:ind w:left="6480" w:hanging="180"/>
+      </w:pPr>
     </w:lvl>
   </w:abstractNum>
   <w:num w:numId="1">
@@ -837,6 +1889,21 @@
   </w:num>
   <w:num w:numId="2">
     <w:abstractNumId w:val="1"/>
+  </w:num>
+  <w:num w:numId="3">
+    <w:abstractNumId w:val="5"/>
+  </w:num>
+  <w:num w:numId="4">
+    <w:abstractNumId w:val="2"/>
+  </w:num>
+  <w:num w:numId="5">
+    <w:abstractNumId w:val="4"/>
+  </w:num>
+  <w:num w:numId="6">
+    <w:abstractNumId w:val="3"/>
+  </w:num>
+  <w:num w:numId="7">
+    <w:abstractNumId w:val="6"/>
   </w:num>
 </w:numbering>
 </file>
@@ -1265,6 +2332,7 @@
   <w:style w:type="character" w:default="1" w:styleId="Carpredefinitoparagrafo">
     <w:name w:val="Default Paragraph Font"/>
     <w:uiPriority w:val="1"/>
+    <w:semiHidden/>
     <w:unhideWhenUsed/>
   </w:style>
   <w:style w:type="table" w:default="1" w:styleId="Tabellanormale">
@@ -1309,6 +2377,46 @@
     <w:pPr>
       <w:spacing w:after="0" w:line="240" w:lineRule="auto"/>
     </w:pPr>
+  </w:style>
+  <w:style w:type="character" w:styleId="Collegamentoipertestuale">
+    <w:name w:val="Hyperlink"/>
+    <w:basedOn w:val="Carpredefinitoparagrafo"/>
+    <w:uiPriority w:val="99"/>
+    <w:unhideWhenUsed/>
+    <w:rsid w:val="003E6573"/>
+    <w:rPr>
+      <w:color w:val="0563C1" w:themeColor="hyperlink"/>
+      <w:u w:val="single"/>
+    </w:rPr>
+  </w:style>
+  <w:style w:type="character" w:styleId="Menzionenonrisolta">
+    <w:name w:val="Unresolved Mention"/>
+    <w:basedOn w:val="Carpredefinitoparagrafo"/>
+    <w:uiPriority w:val="99"/>
+    <w:semiHidden/>
+    <w:unhideWhenUsed/>
+    <w:rsid w:val="003E6573"/>
+    <w:rPr>
+      <w:color w:val="605E5C"/>
+      <w:shd w:val="clear" w:color="auto" w:fill="E1DFDD"/>
+    </w:rPr>
+  </w:style>
+  <w:style w:type="paragraph" w:styleId="NormaleWeb">
+    <w:name w:val="Normal (Web)"/>
+    <w:basedOn w:val="Normale"/>
+    <w:uiPriority w:val="99"/>
+    <w:semiHidden/>
+    <w:unhideWhenUsed/>
+    <w:rsid w:val="00267FC9"/>
+    <w:pPr>
+      <w:spacing w:before="100" w:beforeAutospacing="1" w:after="100" w:afterAutospacing="1" w:line="240" w:lineRule="auto"/>
+    </w:pPr>
+    <w:rPr>
+      <w:rFonts w:ascii="Times New Roman" w:eastAsia="Times New Roman" w:hAnsi="Times New Roman" w:cs="Times New Roman"/>
+      <w:sz w:val="24"/>
+      <w:szCs w:val="24"/>
+      <w:lang w:eastAsia="it-IT"/>
+    </w:rPr>
   </w:style>
 </w:styles>
 </file>
